--- a/abr-library/documentation/manualeUso.docx
+++ b/abr-library/documentation/manualeUso.docx
@@ -56,22 +56,22 @@
     <w:p>
       <w:pPr>
         <w:rPr>
-          <w:sz w:val="28"/>
-          <w:szCs w:val="28"/>
-        </w:rPr>
-      </w:pPr>
-    </w:p>
-    <w:p>
-      <w:pPr>
-        <w:rPr>
-          <w:sz w:val="20"/>
-          <w:szCs w:val="20"/>
-        </w:rPr>
-      </w:pPr>
-      <w:r>
-        <w:rPr>
-          <w:sz w:val="20"/>
-          <w:szCs w:val="20"/>
+          <w:sz w:val="24"/>
+          <w:szCs w:val="24"/>
+        </w:rPr>
+      </w:pPr>
+    </w:p>
+    <w:p>
+      <w:pPr>
+        <w:rPr>
+          <w:sz w:val="24"/>
+          <w:szCs w:val="24"/>
+        </w:rPr>
+      </w:pPr>
+      <w:r>
+        <w:rPr>
+          <w:sz w:val="24"/>
+          <w:szCs w:val="24"/>
         </w:rPr>
         <w:t xml:space="preserve">All’interno della libreria è presente anche un esempio di utilizzo della stessa. </w:t>
       </w:r>
@@ -79,14 +79,14 @@
     <w:p>
       <w:pPr>
         <w:rPr>
-          <w:sz w:val="20"/>
-          <w:szCs w:val="20"/>
-        </w:rPr>
-      </w:pPr>
-      <w:r>
-        <w:rPr>
-          <w:sz w:val="20"/>
-          <w:szCs w:val="20"/>
+          <w:sz w:val="24"/>
+          <w:szCs w:val="24"/>
+        </w:rPr>
+      </w:pPr>
+      <w:r>
+        <w:rPr>
+          <w:sz w:val="24"/>
+          <w:szCs w:val="24"/>
         </w:rPr>
         <w:t>Inizialmente viene presentato un menù tramite il cui è possibile scegliere se creare un albero binario che può presentare anche chiavi con valori uguali o se invece creare un tradizionale albero binario di ricerca.</w:t>
       </w:r>
@@ -270,44 +270,44 @@
     <w:p>
       <w:pPr>
         <w:rPr>
-          <w:sz w:val="20"/>
-          <w:szCs w:val="20"/>
-        </w:rPr>
-      </w:pPr>
-    </w:p>
-    <w:p>
-      <w:pPr>
-        <w:rPr>
-          <w:sz w:val="20"/>
-          <w:szCs w:val="20"/>
-        </w:rPr>
-      </w:pPr>
-    </w:p>
-    <w:p>
-      <w:pPr>
-        <w:rPr>
-          <w:sz w:val="20"/>
-          <w:szCs w:val="20"/>
-        </w:rPr>
-      </w:pPr>
-      <w:r>
-        <w:rPr>
-          <w:sz w:val="20"/>
-          <w:szCs w:val="20"/>
+          <w:sz w:val="24"/>
+          <w:szCs w:val="24"/>
+        </w:rPr>
+      </w:pPr>
+    </w:p>
+    <w:p>
+      <w:pPr>
+        <w:rPr>
+          <w:sz w:val="24"/>
+          <w:szCs w:val="24"/>
+        </w:rPr>
+      </w:pPr>
+    </w:p>
+    <w:p>
+      <w:pPr>
+        <w:rPr>
+          <w:sz w:val="24"/>
+          <w:szCs w:val="24"/>
+        </w:rPr>
+      </w:pPr>
+      <w:r>
+        <w:rPr>
+          <w:sz w:val="24"/>
+          <w:szCs w:val="24"/>
         </w:rPr>
         <w:t xml:space="preserve">Una volta selezionata l’opzione desiderata, </w:t>
       </w:r>
       <w:r>
         <w:rPr>
-          <w:sz w:val="20"/>
-          <w:szCs w:val="20"/>
+          <w:sz w:val="24"/>
+          <w:szCs w:val="24"/>
         </w:rPr>
         <w:t>ci si troverà davanti ad un secondo menù trami</w:t>
       </w:r>
       <w:r>
         <w:rPr>
-          <w:sz w:val="20"/>
-          <w:szCs w:val="20"/>
+          <w:sz w:val="24"/>
+          <w:szCs w:val="24"/>
         </w:rPr>
         <w:t>te cui è possibile scegliere quale delle operazioni offerte dalla libreria si vuole effettuare.</w:t>
       </w:r>
@@ -327,8 +327,6 @@
           <w:szCs w:val="20"/>
         </w:rPr>
       </w:pPr>
-      <w:bookmarkStart w:id="0" w:name="_GoBack"/>
-      <w:bookmarkEnd w:id="0"/>
       <w:r>
         <w:rPr>
           <w:noProof/>
@@ -391,6 +389,127 @@
           <w:szCs w:val="20"/>
         </w:rPr>
         <w:t xml:space="preserve"> </w:t>
+      </w:r>
+      <w:bookmarkStart w:id="0" w:name="_GoBack"/>
+    </w:p>
+    <w:bookmarkEnd w:id="0"/>
+    <w:p>
+      <w:pPr>
+        <w:rPr>
+          <w:sz w:val="20"/>
+          <w:szCs w:val="20"/>
+        </w:rPr>
+      </w:pPr>
+    </w:p>
+    <w:p>
+      <w:pPr>
+        <w:rPr>
+          <w:sz w:val="20"/>
+          <w:szCs w:val="20"/>
+        </w:rPr>
+      </w:pPr>
+      <w:r>
+        <w:rPr>
+          <w:sz w:val="20"/>
+          <w:szCs w:val="20"/>
+        </w:rPr>
+        <w:t xml:space="preserve">Il comando da eseguire per la compilazione del progetto è: </w:t>
+      </w:r>
+    </w:p>
+    <w:p>
+      <w:pPr>
+        <w:rPr>
+          <w:sz w:val="20"/>
+          <w:szCs w:val="20"/>
+        </w:rPr>
+      </w:pPr>
+      <w:r>
+        <w:rPr>
+          <w:sz w:val="20"/>
+          <w:szCs w:val="20"/>
+        </w:rPr>
+        <w:t xml:space="preserve"> </w:t>
+      </w:r>
+    </w:p>
+    <w:p>
+      <w:pPr>
+        <w:rPr>
+          <w:sz w:val="20"/>
+          <w:szCs w:val="20"/>
+          <w:lang w:val="en-GB"/>
+        </w:rPr>
+      </w:pPr>
+      <w:proofErr w:type="spellStart"/>
+      <w:r>
+        <w:rPr>
+          <w:sz w:val="20"/>
+          <w:szCs w:val="20"/>
+          <w:lang w:val="en-GB"/>
+        </w:rPr>
+        <w:t>gcc</w:t>
+      </w:r>
+      <w:proofErr w:type="spellEnd"/>
+      <w:r>
+        <w:rPr>
+          <w:sz w:val="20"/>
+          <w:szCs w:val="20"/>
+          <w:lang w:val="en-GB"/>
+        </w:rPr>
+        <w:t xml:space="preserve"> </w:t>
+      </w:r>
+      <w:proofErr w:type="spellStart"/>
+      <w:r>
+        <w:rPr>
+          <w:sz w:val="20"/>
+          <w:szCs w:val="20"/>
+          <w:lang w:val="en-GB"/>
+        </w:rPr>
+        <w:t>main.c</w:t>
+      </w:r>
+      <w:proofErr w:type="spellEnd"/>
+      <w:r>
+        <w:rPr>
+          <w:sz w:val="20"/>
+          <w:szCs w:val="20"/>
+          <w:lang w:val="en-GB"/>
+        </w:rPr>
+        <w:t xml:space="preserve"> </w:t>
+      </w:r>
+      <w:proofErr w:type="spellStart"/>
+      <w:r>
+        <w:rPr>
+          <w:sz w:val="20"/>
+          <w:szCs w:val="20"/>
+          <w:lang w:val="en-GB"/>
+        </w:rPr>
+        <w:t>abr.h</w:t>
+      </w:r>
+      <w:proofErr w:type="spellEnd"/>
+      <w:r>
+        <w:rPr>
+          <w:sz w:val="20"/>
+          <w:szCs w:val="20"/>
+          <w:lang w:val="en-GB"/>
+        </w:rPr>
+        <w:t xml:space="preserve"> </w:t>
+      </w:r>
+      <w:proofErr w:type="spellStart"/>
+      <w:r>
+        <w:rPr>
+          <w:sz w:val="20"/>
+          <w:szCs w:val="20"/>
+          <w:lang w:val="en-GB"/>
+        </w:rPr>
+        <w:t>abr.c</w:t>
+      </w:r>
+      <w:proofErr w:type="spellEnd"/>
+      <w:r>
+        <w:rPr>
+          <w:sz w:val="20"/>
+          <w:szCs w:val="20"/>
+          <w:lang w:val="en-GB"/>
+        </w:rPr>
+        <w:t xml:space="preserve"> -lm</w:t>
       </w:r>
     </w:p>
     <w:sectPr>
@@ -824,6 +943,36 @@
     <w:semiHidden/>
     <w:unhideWhenUsed/>
   </w:style>
+  <w:style w:type="paragraph" w:styleId="Testofumetto">
+    <w:name w:val="Balloon Text"/>
+    <w:basedOn w:val="Normale"/>
+    <w:link w:val="TestofumettoCarattere"/>
+    <w:uiPriority w:val="99"/>
+    <w:semiHidden/>
+    <w:unhideWhenUsed/>
+    <w:rsid w:val="0018537D"/>
+    <w:pPr>
+      <w:spacing w:after="0" w:line="240" w:lineRule="auto"/>
+    </w:pPr>
+    <w:rPr>
+      <w:rFonts w:ascii="Segoe UI" w:hAnsi="Segoe UI" w:cs="Segoe UI"/>
+      <w:sz w:val="18"/>
+      <w:szCs w:val="18"/>
+    </w:rPr>
+  </w:style>
+  <w:style w:type="character" w:customStyle="1" w:styleId="TestofumettoCarattere">
+    <w:name w:val="Testo fumetto Carattere"/>
+    <w:basedOn w:val="Carpredefinitoparagrafo"/>
+    <w:link w:val="Testofumetto"/>
+    <w:uiPriority w:val="99"/>
+    <w:semiHidden/>
+    <w:rsid w:val="0018537D"/>
+    <w:rPr>
+      <w:rFonts w:ascii="Segoe UI" w:hAnsi="Segoe UI" w:cs="Segoe UI"/>
+      <w:sz w:val="18"/>
+      <w:szCs w:val="18"/>
+    </w:rPr>
+  </w:style>
 </w:styles>
 </file>
 
